--- a/documents/Aspetos Importantes.docx
+++ b/documents/Aspetos Importantes.docx
@@ -52,18 +52,7 @@
           <w:szCs w:val="20"/>
           <w:shd w:val="clear" w:color="auto" w:fill="FFFFFF"/>
         </w:rPr>
-        <w:t>Não permite tudo o que se consegue fazer num PC ou smartphone, mas as coisas mais importantes e frequentes estão assim sempre ao dispor do utilizador!</w:t>
-      </w:r>
-      <w:r>
-        <w:rPr>
-          <w:rFonts w:ascii="Helvetica" w:hAnsi="Helvetica" w:cs="Helvetica"/>
-          <w:i/>
-          <w:color w:val="444444"/>
-          <w:sz w:val="20"/>
-          <w:szCs w:val="20"/>
-          <w:shd w:val="clear" w:color="auto" w:fill="FFFFFF"/>
-        </w:rPr>
-        <w:t>”</w:t>
+        <w:t>Não permite tudo o que se consegue fazer num PC ou smartphone, mas as coisas mais importantes e frequentes estão assim sempre ao dispor do utilizador!”</w:t>
       </w:r>
     </w:p>
     <w:p>
@@ -77,9 +66,47 @@
       </w:r>
     </w:p>
     <w:p>
+      <w:r>
+        <w:t>- Perguntar a idade seria importante de modo a poder controlar a interface com restrições de idade (se preciso), tanto para conteúdo partilhado como para compras online.</w:t>
+      </w:r>
+    </w:p>
+    <w:p>
+      <w:r>
+        <w:t>- Como é uma interface que vai se tornar bastante complexa devido a ter bastantes funcionalidades, não sei se seria útil também saber a experiência do utilizador em relação ao seu SO favorito, de modo a poder desenvolver algo equilibrado e que seja de boa acessibilidade a toda a gente.</w:t>
+      </w:r>
+    </w:p>
+    <w:p>
+      <w:r>
+        <w:t>- Não será preciso perguntar o sexo do utilizador, dado que dá para desenvolver a interface independentemente disso.</w:t>
+      </w:r>
+    </w:p>
+    <w:p>
+      <w:r>
+        <w:t xml:space="preserve">- Poderíamos também fazer algumas perguntas em relação ás funcionalidades do iGo em si, por exemplo se a pessoa gosta de partilhar imagens/ fazer </w:t>
+      </w:r>
+      <w:proofErr w:type="spellStart"/>
+      <w:r>
+        <w:t>stream</w:t>
+      </w:r>
+      <w:proofErr w:type="spellEnd"/>
+      <w:r>
+        <w:t xml:space="preserve"> das suas viagens </w:t>
+      </w:r>
+      <w:proofErr w:type="spellStart"/>
+      <w:r>
+        <w:t>etc</w:t>
+      </w:r>
+      <w:proofErr w:type="spellEnd"/>
+      <w:r>
+        <w:t xml:space="preserve"> de forma correta é claro</w:t>
+      </w:r>
       <w:bookmarkStart w:id="0" w:name="_GoBack"/>
       <w:bookmarkEnd w:id="0"/>
     </w:p>
+    <w:p/>
+    <w:p/>
+    <w:p/>
+    <w:p/>
     <w:p/>
     <w:p/>
     <w:p/>
@@ -426,6 +453,7 @@
     <w:lsdException w:name="HTML Sample" w:semiHidden="1" w:unhideWhenUsed="1"/>
     <w:lsdException w:name="HTML Typewriter" w:semiHidden="1" w:unhideWhenUsed="1"/>
     <w:lsdException w:name="HTML Variable" w:semiHidden="1" w:unhideWhenUsed="1"/>
+    <w:lsdException w:name="Normal Table" w:semiHidden="1" w:unhideWhenUsed="1"/>
     <w:lsdException w:name="annotation subject" w:semiHidden="1" w:unhideWhenUsed="1"/>
     <w:lsdException w:name="No List" w:semiHidden="1" w:unhideWhenUsed="1"/>
     <w:lsdException w:name="Outline List 1" w:semiHidden="1" w:unhideWhenUsed="1"/>
@@ -472,8 +500,10 @@
     <w:lsdException w:name="Table Subtle 2" w:semiHidden="1" w:unhideWhenUsed="1"/>
     <w:lsdException w:name="Table Web 1" w:semiHidden="1" w:unhideWhenUsed="1"/>
     <w:lsdException w:name="Table Web 2" w:semiHidden="1" w:unhideWhenUsed="1"/>
+    <w:lsdException w:name="Table Web 3" w:semiHidden="1" w:unhideWhenUsed="1"/>
     <w:lsdException w:name="Balloon Text" w:semiHidden="1" w:unhideWhenUsed="1"/>
     <w:lsdException w:name="Table Grid" w:uiPriority="39"/>
+    <w:lsdException w:name="Table Theme" w:semiHidden="1" w:unhideWhenUsed="1"/>
     <w:lsdException w:name="Placeholder Text" w:semiHidden="1"/>
     <w:lsdException w:name="No Spacing" w:uiPriority="1" w:qFormat="1"/>
     <w:lsdException w:name="Light Shading" w:uiPriority="60"/>
